--- a/Overthinking Inspecciones/Análisis de diseño/Checklist/1/Checklist Análisis de Diseño_ShannonSP.docx
+++ b/Overthinking Inspecciones/Análisis de diseño/Checklist/1/Checklist Análisis de Diseño_ShannonSP.docx
@@ -88,7 +88,7 @@
                 <w:sz w:val="24"/>
                 <w:szCs w:val="24"/>
               </w:rPr>
-              <w:t>Fecha: dd/mm/aaaa</w:t>
+              <w:t>Fecha: 09/06/2021</w:t>
             </w:r>
           </w:p>
         </w:tc>
@@ -2690,12 +2690,6 @@
 </file>
 
 <file path=customXml/item1.xml><?xml version="1.0" encoding="utf-8"?>
-<p:properties xmlns:p="http://schemas.microsoft.com/office/2006/metadata/properties" xmlns:xsi="http://www.w3.org/2001/XMLSchema-instance" xmlns:pc="http://schemas.microsoft.com/office/infopath/2007/PartnerControls">
-  <documentManagement/>
-</p:properties>
-</file>
-
-<file path=customXml/item2.xml><?xml version="1.0" encoding="utf-8"?>
 <ct:contentTypeSchema xmlns:ct="http://schemas.microsoft.com/office/2006/metadata/contentType" xmlns:ma="http://schemas.microsoft.com/office/2006/metadata/properties/metaAttributes" ct:_="" ma:_="" ma:contentTypeName="Documento" ma:contentTypeID="0x0101000DB0009F0FA958438F84ABFA8F120C29" ma:contentTypeVersion="9" ma:contentTypeDescription="Crear nuevo documento." ma:contentTypeScope="" ma:versionID="d176f8cf35b5141c5db0f867d36a942f">
   <xsd:schema xmlns:xsd="http://www.w3.org/2001/XMLSchema" xmlns:xs="http://www.w3.org/2001/XMLSchema" xmlns:p="http://schemas.microsoft.com/office/2006/metadata/properties" xmlns:ns2="7b6d508b-d81e-41a0-88ad-60b237a884f9" xmlns:ns3="4eaef476-92ed-497d-ab2f-b407e6f6ae99" targetNamespace="http://schemas.microsoft.com/office/2006/metadata/properties" ma:root="true" ma:fieldsID="a01731990e5efe094713a8bf56f025f0" ns2:_="" ns3:_="">
     <xsd:import namespace="7b6d508b-d81e-41a0-88ad-60b237a884f9"/>
@@ -2892,6 +2886,12 @@
 </ct:contentTypeSchema>
 </file>
 
+<file path=customXml/item2.xml><?xml version="1.0" encoding="utf-8"?>
+<p:properties xmlns:p="http://schemas.microsoft.com/office/2006/metadata/properties" xmlns:xsi="http://www.w3.org/2001/XMLSchema-instance" xmlns:pc="http://schemas.microsoft.com/office/infopath/2007/PartnerControls">
+  <documentManagement/>
+</p:properties>
+</file>
+
 <file path=customXml/item3.xml><?xml version="1.0" encoding="utf-8"?>
 <?mso-contentType ?>
 <FormTemplates xmlns="http://schemas.microsoft.com/sharepoint/v3/contenttype/forms">
@@ -2902,15 +2902,6 @@
 </file>
 
 <file path=customXml/itemProps1.xml><?xml version="1.0" encoding="utf-8"?>
-<ds:datastoreItem xmlns:ds="http://schemas.openxmlformats.org/officeDocument/2006/customXml" ds:itemID="{7E477642-7DFD-4715-929C-EF55C535C94B}">
-  <ds:schemaRefs>
-    <ds:schemaRef ds:uri="http://schemas.microsoft.com/office/2006/metadata/properties"/>
-    <ds:schemaRef ds:uri="http://schemas.microsoft.com/office/infopath/2007/PartnerControls"/>
-  </ds:schemaRefs>
-</ds:datastoreItem>
-</file>
-
-<file path=customXml/itemProps2.xml><?xml version="1.0" encoding="utf-8"?>
 <ds:datastoreItem xmlns:ds="http://schemas.openxmlformats.org/officeDocument/2006/customXml" ds:itemID="{89446635-DD7A-45CF-9A20-B0CB0A9DD5DF}">
   <ds:schemaRefs>
     <ds:schemaRef ds:uri="http://schemas.microsoft.com/office/2006/metadata/contentType"/>
@@ -2929,6 +2920,15 @@
 </ds:datastoreItem>
 </file>
 
+<file path=customXml/itemProps2.xml><?xml version="1.0" encoding="utf-8"?>
+<ds:datastoreItem xmlns:ds="http://schemas.openxmlformats.org/officeDocument/2006/customXml" ds:itemID="{7E477642-7DFD-4715-929C-EF55C535C94B}">
+  <ds:schemaRefs>
+    <ds:schemaRef ds:uri="http://schemas.microsoft.com/office/2006/metadata/properties"/>
+    <ds:schemaRef ds:uri="http://schemas.microsoft.com/office/infopath/2007/PartnerControls"/>
+  </ds:schemaRefs>
+</ds:datastoreItem>
+</file>
+
 <file path=customXml/itemProps3.xml><?xml version="1.0" encoding="utf-8"?>
 <ds:datastoreItem xmlns:ds="http://schemas.openxmlformats.org/officeDocument/2006/customXml" ds:itemID="{8FD41CB1-7719-4786-AFD1-2B342C7DFF14}">
   <ds:schemaRefs>
